--- a/Documentacao/PropostaSIColetaLixo.docx
+++ b/Documentacao/PropostaSIColetaLixo.docx
@@ -92,6 +92,171 @@
       <w:pPr>
         <w:spacing w:line="276" w:lineRule="auto"/>
       </w:pPr>
+    </w:p>
+    <w:p>
+      <w:pPr>
+        <w:spacing w:line="276" w:lineRule="auto"/>
+        <w:jc w:val="center"/>
+        <w:rPr>
+          <w:b/>
+          <w:bCs/>
+          <w:sz w:val="28"/>
+          <w:szCs w:val="28"/>
+        </w:rPr>
+      </w:pPr>
+      <w:r>
+        <w:rPr>
+          <w:b/>
+          <w:bCs/>
+          <w:sz w:val="28"/>
+          <w:szCs w:val="28"/>
+        </w:rPr>
+        <w:t>SCRUM método ágil</w:t>
+      </w:r>
+    </w:p>
+    <w:p>
+      <w:pPr>
+        <w:spacing w:line="276" w:lineRule="auto"/>
+        <w:rPr>
+          <w:sz w:val="28"/>
+          <w:szCs w:val="28"/>
+        </w:rPr>
+      </w:pPr>
+      <w:r>
+        <w:rPr>
+          <w:b/>
+          <w:bCs/>
+          <w:sz w:val="28"/>
+          <w:szCs w:val="28"/>
+        </w:rPr>
+        <w:tab/>
+      </w:r>
+    </w:p>
+    <w:p>
+      <w:pPr>
+        <w:pStyle w:val="NormalWeb"/>
+        <w:shd w:val="clear" w:color="auto" w:fill="FFFFFF"/>
+        <w:spacing w:before="0" w:beforeAutospacing="0" w:after="525" w:afterAutospacing="0" w:line="276" w:lineRule="auto"/>
+        <w:jc w:val="both"/>
+        <w:rPr>
+          <w:rFonts w:asciiTheme="minorHAnsi" w:hAnsiTheme="minorHAnsi" w:cstheme="minorHAnsi"/>
+          <w:color w:val="000000" w:themeColor="text1"/>
+          <w:sz w:val="22"/>
+          <w:szCs w:val="22"/>
+        </w:rPr>
+      </w:pPr>
+      <w:r>
+        <w:tab/>
+      </w:r>
+      <w:r>
+        <w:rPr>
+          <w:rFonts w:asciiTheme="minorHAnsi" w:hAnsiTheme="minorHAnsi" w:cstheme="minorHAnsi"/>
+          <w:color w:val="000000" w:themeColor="text1"/>
+          <w:sz w:val="22"/>
+          <w:szCs w:val="22"/>
+        </w:rPr>
+        <w:t>O SCRUM pode ser utilizado no projeto pois atua no gerenciamento de projetos, ajudando a melhorar a eficiência das equipes, melhorar a produtividade, poupar tempo e recursos, e possibilitar a entrega de produtos e serviços de melhor qualidad</w:t>
+      </w:r>
+      <w:r>
+        <w:rPr>
+          <w:rFonts w:asciiTheme="minorHAnsi" w:hAnsiTheme="minorHAnsi" w:cstheme="minorHAnsi"/>
+          <w:color w:val="000000" w:themeColor="text1"/>
+          <w:sz w:val="22"/>
+          <w:szCs w:val="22"/>
+        </w:rPr>
+        <w:t>e.</w:t>
+      </w:r>
+    </w:p>
+    <w:p>
+      <w:pPr>
+        <w:pStyle w:val="NormalWeb"/>
+        <w:shd w:val="clear" w:color="auto" w:fill="FFFFFF"/>
+        <w:spacing w:before="0" w:beforeAutospacing="0" w:after="525" w:afterAutospacing="0" w:line="276" w:lineRule="auto"/>
+        <w:ind w:firstLine="708"/>
+        <w:jc w:val="both"/>
+        <w:rPr>
+          <w:rFonts w:asciiTheme="minorHAnsi" w:hAnsiTheme="minorHAnsi" w:cstheme="minorHAnsi"/>
+          <w:color w:val="000000" w:themeColor="text1"/>
+          <w:sz w:val="22"/>
+          <w:szCs w:val="22"/>
+        </w:rPr>
+      </w:pPr>
+      <w:r>
+        <w:rPr>
+          <w:rFonts w:asciiTheme="minorHAnsi" w:hAnsiTheme="minorHAnsi" w:cstheme="minorHAnsi"/>
+          <w:color w:val="000000" w:themeColor="text1"/>
+          <w:sz w:val="22"/>
+          <w:szCs w:val="22"/>
+        </w:rPr>
+        <w:t xml:space="preserve">Além disso, </w:t>
+      </w:r>
+      <w:r>
+        <w:rPr>
+          <w:rFonts w:asciiTheme="minorHAnsi" w:hAnsiTheme="minorHAnsi" w:cstheme="minorHAnsi"/>
+          <w:color w:val="000000" w:themeColor="text1"/>
+          <w:sz w:val="22"/>
+          <w:szCs w:val="22"/>
+        </w:rPr>
+        <w:t>usando a metodologia SCRUM, a empresa consegue enxergar oportunidades e desenvolver soluções mais rapidamente, ganhando uma vantagem competitiva em relação à concorrência e, consequentemente, melhorando seus resultados.</w:t>
+      </w:r>
+    </w:p>
+    <w:p>
+      <w:pPr>
+        <w:pStyle w:val="NormalWeb"/>
+        <w:shd w:val="clear" w:color="auto" w:fill="FFFFFF"/>
+        <w:spacing w:before="0" w:beforeAutospacing="0" w:after="525" w:afterAutospacing="0" w:line="276" w:lineRule="auto"/>
+        <w:ind w:firstLine="708"/>
+        <w:jc w:val="both"/>
+        <w:rPr>
+          <w:rFonts w:asciiTheme="minorHAnsi" w:hAnsiTheme="minorHAnsi" w:cstheme="minorHAnsi"/>
+          <w:color w:val="000000" w:themeColor="text1"/>
+          <w:sz w:val="22"/>
+          <w:szCs w:val="22"/>
+        </w:rPr>
+      </w:pPr>
+      <w:r>
+        <w:rPr>
+          <w:rFonts w:asciiTheme="minorHAnsi" w:hAnsiTheme="minorHAnsi" w:cstheme="minorHAnsi"/>
+          <w:color w:val="000000" w:themeColor="text1"/>
+          <w:sz w:val="22"/>
+          <w:szCs w:val="22"/>
+        </w:rPr>
+        <w:t xml:space="preserve">Como esse é um projeto que deve ser feito em partes, o SCRUM prioriza os pontos mais importantes do projeto, ou seja, as características que geram mais valor ao proprietário da empresa. Esse método tem as atividades </w:t>
+      </w:r>
+      <w:r>
+        <w:rPr>
+          <w:rFonts w:asciiTheme="minorHAnsi" w:hAnsiTheme="minorHAnsi" w:cstheme="minorHAnsi"/>
+          <w:color w:val="000000" w:themeColor="text1"/>
+          <w:sz w:val="22"/>
+          <w:szCs w:val="22"/>
+          <w:shd w:val="clear" w:color="auto" w:fill="FFFFFF"/>
+        </w:rPr>
+        <w:t>feitas de forma fragmentada e subdivididas em pequeninos períodos de trabalho, é possível detectar problemas logo no início e, assim, fazer as devidas correções rapidamente, o que evita riscos no projeto.</w:t>
+      </w:r>
+    </w:p>
+    <w:p>
+      <w:pPr>
+        <w:pStyle w:val="NormalWeb"/>
+        <w:shd w:val="clear" w:color="auto" w:fill="FFFFFF"/>
+        <w:spacing w:before="0" w:beforeAutospacing="0" w:after="525" w:afterAutospacing="0" w:line="276" w:lineRule="auto"/>
+        <w:ind w:firstLine="708"/>
+        <w:jc w:val="both"/>
+        <w:rPr>
+          <w:rFonts w:asciiTheme="minorHAnsi" w:hAnsiTheme="minorHAnsi" w:cstheme="minorHAnsi"/>
+          <w:color w:val="000000" w:themeColor="text1"/>
+          <w:sz w:val="22"/>
+          <w:szCs w:val="22"/>
+        </w:rPr>
+      </w:pPr>
+      <w:r>
+        <w:rPr>
+          <w:rFonts w:asciiTheme="minorHAnsi" w:hAnsiTheme="minorHAnsi" w:cstheme="minorHAnsi"/>
+          <w:color w:val="000000" w:themeColor="text1"/>
+          <w:sz w:val="22"/>
+          <w:szCs w:val="22"/>
+        </w:rPr>
+        <w:tab/>
+      </w:r>
     </w:p>
     <w:p>
       <w:bookmarkStart w:id="0" w:name="_GoBack"/>

--- a/Documentacao/PropostaSIColetaLixo.docx
+++ b/Documentacao/PropostaSIColetaLixo.docx
@@ -259,6 +259,87 @@
       </w:r>
     </w:p>
     <w:p>
+      <w:pPr>
+        <w:jc w:val="center"/>
+        <w:rPr>
+          <w:b/>
+          <w:bCs/>
+          <w:sz w:val="28"/>
+          <w:szCs w:val="28"/>
+        </w:rPr>
+      </w:pPr>
+      <w:r>
+        <w:rPr>
+          <w:b/>
+          <w:bCs/>
+          <w:sz w:val="28"/>
+          <w:szCs w:val="28"/>
+        </w:rPr>
+        <w:lastRenderedPageBreak/>
+        <w:t>Equipe do projeto</w:t>
+      </w:r>
+    </w:p>
+    <w:p>
+      <w:r>
+        <w:tab/>
+      </w:r>
+      <w:r>
+        <w:t xml:space="preserve">A equipe de um projeto SCRUM tem a seguinte distribuição de papéis </w:t>
+      </w:r>
+      <w:r>
+        <w:t>e responsabilidades:</w:t>
+      </w:r>
+    </w:p>
+    <w:p>
+      <w:r>
+        <w:t>Product Owner (PO): responsável por garantir retorno de investimento. Responsável por conhecer as necessidades do client</w:t>
+      </w:r>
+      <w:r>
+        <w:t>e. Essa é a pessoa que vai ver como é o sistema que o dono da empresa quer que seja desenvolvido.</w:t>
+      </w:r>
+    </w:p>
+    <w:p>
+      <w:r>
+        <w:t xml:space="preserve">Scrum Master (SM): responsável por remover os impedimentos do time. Responsável por garantir o uso de Scrum. Proteger o time de interferências externas. </w:t>
+      </w:r>
+    </w:p>
+    <w:p>
+      <w:r>
+        <w:t xml:space="preserve">Time: </w:t>
+      </w:r>
+      <w:r>
+        <w:t>composto por várias pessoas e ele é responsável pelo desenvolvimento de todo o sistema. Ele também d</w:t>
+      </w:r>
+      <w:r>
+        <w:t>efin</w:t>
+      </w:r>
+      <w:r>
+        <w:t xml:space="preserve">e </w:t>
+      </w:r>
+      <w:r>
+        <w:t>metas das iterações</w:t>
+      </w:r>
+      <w:r>
+        <w:t>,</w:t>
+      </w:r>
+      <w:r>
+        <w:t xml:space="preserve"> </w:t>
+      </w:r>
+      <w:r>
+        <w:t>au</w:t>
+      </w:r>
+      <w:r>
+        <w:t>to-gerenciamento</w:t>
+      </w:r>
+      <w:r>
+        <w:t xml:space="preserve"> e p</w:t>
+      </w:r>
+      <w:r>
+        <w:t>roduzir produto com qualidade e valor para o cliente</w:t>
+      </w:r>
+      <w:r>
+        <w:t>.</w:t>
+      </w:r>
       <w:bookmarkStart w:id="0" w:name="_GoBack"/>
       <w:bookmarkEnd w:id="0"/>
     </w:p>
